--- a/The Way To V_Chapter 8.docx
+++ b/The Way To V_Chapter 8.docx
@@ -13,14 +13,6 @@
       <w:bookmarkStart w:id="0" w:name="_Toc311712574"/>
       <w:bookmarkStart w:id="1" w:name="OLE_LINK129"/>
       <w:bookmarkStart w:id="2" w:name="OLE_LINK130"/>
-      <w:r>
-        <w:rPr>
-          <w:color w:val="000000" w:themeColor="text1"/>
-          <w:u w:val="single"/>
-          <w:lang w:val="en-US"/>
-        </w:rPr>
-        <w:t>Maps.v</w:t>
-      </w:r>
       <w:r>
         <w:rPr>
           <w:color w:val="000000" w:themeColor="text1"/>
@@ -474,11 +466,13 @@
         </w:rPr>
         <w:t>1</w:t>
       </w:r>
-      <w:r>
-        <w:rPr>
-          <w:lang w:val="en-US"/>
-        </w:rPr>
-        <w:t>, </w:t>
+      <w:bookmarkStart w:id="6" w:name="_GoBack"/>
+      <w:bookmarkEnd w:id="6"/>
+      <w:r>
+        <w:rPr>
+          <w:lang w:val="en-US"/>
+        </w:rPr>
+        <w:t> </w:t>
       </w:r>
     </w:p>
     <w:p>
@@ -1894,8 +1888,8 @@
         </w:rPr>
         <w:t>  </w:t>
       </w:r>
-      <w:bookmarkStart w:id="6" w:name="OLE_LINK1"/>
-      <w:bookmarkStart w:id="7" w:name="OLE_LINK2"/>
+      <w:bookmarkStart w:id="7" w:name="OLE_LINK1"/>
+      <w:bookmarkStart w:id="8" w:name="OLE_LINK2"/>
       <w:r>
         <w:rPr>
           <w:lang w:val="en-US"/>
@@ -1970,8 +1964,8 @@
         <w:t>//=&gt; false </w:t>
       </w:r>
     </w:p>
-    <w:bookmarkEnd w:id="6"/>
     <w:bookmarkEnd w:id="7"/>
+    <w:bookmarkEnd w:id="8"/>
     <w:p>
       <w:pPr>
         <w:pStyle w:val="Code"/>
@@ -2033,8 +2027,8 @@
         </w:rPr>
         <w:t>  </w:t>
       </w:r>
-      <w:bookmarkStart w:id="8" w:name="OLE_LINK3"/>
-      <w:bookmarkStart w:id="9" w:name="OLE_LINK4"/>
+      <w:bookmarkStart w:id="9" w:name="OLE_LINK3"/>
+      <w:bookmarkStart w:id="10" w:name="OLE_LINK4"/>
       <w:r>
         <w:rPr>
           <w:lang w:val="en-US"/>
@@ -2054,8 +2048,8 @@
         </w:rPr>
         <w:t>)</w:t>
       </w:r>
-      <w:bookmarkEnd w:id="8"/>
       <w:bookmarkEnd w:id="9"/>
+      <w:bookmarkEnd w:id="10"/>
     </w:p>
     <w:p>
       <w:pPr>
@@ -2186,8 +2180,6 @@
           <w:lang w:val="en-US"/>
         </w:rPr>
       </w:pPr>
-      <w:bookmarkStart w:id="10" w:name="_GoBack"/>
-      <w:bookmarkEnd w:id="10"/>
       <w:r>
         <w:rPr>
           <w:lang w:val="en-US"/>

--- a/The Way To V_Chapter 8.docx
+++ b/The Way To V_Chapter 8.docx
@@ -150,6 +150,16 @@
         </w:rPr>
         <w:t xml:space="preserve"> </w:t>
       </w:r>
+      <w:r>
+        <w:rPr>
+          <w:sz w:val="20"/>
+          <w:szCs w:val="20"/>
+          <w:lang w:val="en-US"/>
+        </w:rPr>
+        <w:t>The keys must be unique.</w:t>
+      </w:r>
+      <w:bookmarkStart w:id="3" w:name="_GoBack"/>
+      <w:bookmarkEnd w:id="3"/>
     </w:p>
     <w:p>
       <w:pPr>
@@ -295,18 +305,18 @@
           <w:lang w:val="en-US"/>
         </w:rPr>
       </w:pPr>
-      <w:bookmarkStart w:id="3" w:name="_Toc294873086"/>
-      <w:bookmarkStart w:id="4" w:name="_Toc297568681"/>
-      <w:bookmarkStart w:id="5" w:name="_Toc311712575"/>
+      <w:bookmarkStart w:id="4" w:name="_Toc294873086"/>
+      <w:bookmarkStart w:id="5" w:name="_Toc297568681"/>
+      <w:bookmarkStart w:id="6" w:name="_Toc311712575"/>
       <w:r>
         <w:rPr>
           <w:lang w:val="en-US"/>
         </w:rPr>
         <w:t xml:space="preserve">8.1  </w:t>
       </w:r>
-      <w:bookmarkEnd w:id="3"/>
       <w:bookmarkEnd w:id="4"/>
       <w:bookmarkEnd w:id="5"/>
+      <w:bookmarkEnd w:id="6"/>
       <w:r>
         <w:rPr>
           <w:lang w:val="en-US"/>
@@ -466,8 +476,6 @@
         </w:rPr>
         <w:t>1</w:t>
       </w:r>
-      <w:bookmarkStart w:id="6" w:name="_GoBack"/>
-      <w:bookmarkEnd w:id="6"/>
       <w:r>
         <w:rPr>
           <w:lang w:val="en-US"/>

--- a/The Way To V_Chapter 8.docx
+++ b/The Way To V_Chapter 8.docx
@@ -158,165 +158,163 @@
         </w:rPr>
         <w:t>The keys must be unique.</w:t>
       </w:r>
-      <w:bookmarkStart w:id="3" w:name="_GoBack"/>
+    </w:p>
+    <w:p>
+      <w:pPr>
+        <w:rPr>
+          <w:sz w:val="20"/>
+          <w:szCs w:val="20"/>
+          <w:lang w:val="en-US"/>
+        </w:rPr>
+      </w:pPr>
+    </w:p>
+    <w:p>
+      <w:pPr>
+        <w:rPr>
+          <w:sz w:val="20"/>
+          <w:szCs w:val="20"/>
+          <w:lang w:val="en-US"/>
+        </w:rPr>
+      </w:pPr>
+      <w:r>
+        <w:rPr>
+          <w:sz w:val="20"/>
+          <w:szCs w:val="20"/>
+          <w:lang w:val="en-US"/>
+        </w:rPr>
+        <w:t>They are ideal for looking up values fast: given the key, the corresponding valu</w:t>
+      </w:r>
+      <w:r>
+        <w:rPr>
+          <w:sz w:val="20"/>
+          <w:szCs w:val="20"/>
+          <w:lang w:val="en-US"/>
+        </w:rPr>
+        <w:t xml:space="preserve">e can be retrieved very quickly: in V </w:t>
+      </w:r>
+      <w:r>
+        <w:rPr>
+          <w:sz w:val="20"/>
+          <w:szCs w:val="20"/>
+          <w:lang w:val="en-US"/>
+        </w:rPr>
+        <w:t>O(1) or at least O(log n).</w:t>
+      </w:r>
+    </w:p>
+    <w:p>
+      <w:pPr>
+        <w:rPr>
+          <w:rFonts w:cstheme="minorHAnsi"/>
+          <w:sz w:val="20"/>
+          <w:szCs w:val="20"/>
+          <w:lang w:val="en-US"/>
+        </w:rPr>
+      </w:pPr>
+      <w:r>
+        <w:rPr>
+          <w:rFonts w:cstheme="minorHAnsi"/>
+          <w:sz w:val="20"/>
+          <w:szCs w:val="20"/>
+          <w:lang w:val="en-US"/>
+        </w:rPr>
+        <w:t>Looking up a value in a map by key is fast, much faster than a linear search, but still around 100x slower than direct indexing in an array or slice; so if performance is very important try to solve the problem with slices.</w:t>
+      </w:r>
+    </w:p>
+    <w:p>
+      <w:pPr>
+        <w:rPr>
+          <w:sz w:val="20"/>
+          <w:szCs w:val="20"/>
+          <w:lang w:val="en-US"/>
+        </w:rPr>
+      </w:pPr>
+    </w:p>
+    <w:p>
+      <w:pPr>
+        <w:rPr>
+          <w:sz w:val="20"/>
+          <w:szCs w:val="20"/>
+          <w:lang w:val="en-US"/>
+        </w:rPr>
+      </w:pPr>
+      <w:r>
+        <w:rPr>
+          <w:sz w:val="20"/>
+          <w:szCs w:val="20"/>
+          <w:lang w:val="en-US"/>
+        </w:rPr>
+        <w:t>This structure exists in other programming languages under other names such as Dictionary (dict in Python), hash, HashTable, and so on</w:t>
+      </w:r>
+      <w:r>
+        <w:rPr>
+          <w:sz w:val="20"/>
+          <w:szCs w:val="20"/>
+          <w:lang w:val="en-US"/>
+        </w:rPr>
+        <w:t>.</w:t>
+      </w:r>
+    </w:p>
+    <w:p>
+      <w:pPr>
+        <w:rPr>
+          <w:sz w:val="20"/>
+          <w:szCs w:val="20"/>
+          <w:lang w:val="en-US"/>
+        </w:rPr>
+      </w:pPr>
+      <w:r>
+        <w:rPr>
+          <w:sz w:val="20"/>
+          <w:szCs w:val="20"/>
+          <w:lang w:val="en-US"/>
+        </w:rPr>
+        <w:t xml:space="preserve">?? </w:t>
+      </w:r>
+      <w:r>
+        <w:rPr>
+          <w:sz w:val="20"/>
+          <w:szCs w:val="20"/>
+          <w:lang w:val="en-US"/>
+        </w:rPr>
+        <w:t xml:space="preserve">In V, they are </w:t>
+      </w:r>
+      <w:r>
+        <w:rPr>
+          <w:sz w:val="20"/>
+          <w:szCs w:val="20"/>
+          <w:lang w:val="en-US"/>
+        </w:rPr>
+        <w:t>currently implemented as a binary tree.</w:t>
+      </w:r>
+    </w:p>
+    <w:p>
+      <w:pPr>
+        <w:rPr>
+          <w:sz w:val="20"/>
+          <w:szCs w:val="20"/>
+          <w:lang w:val="en-US"/>
+        </w:rPr>
+      </w:pPr>
+    </w:p>
+    <w:p>
+      <w:pPr>
+        <w:pStyle w:val="Heading2"/>
+        <w:rPr>
+          <w:lang w:val="en-US"/>
+        </w:rPr>
+      </w:pPr>
+      <w:bookmarkStart w:id="3" w:name="_Toc294873086"/>
+      <w:bookmarkStart w:id="4" w:name="_Toc297568681"/>
+      <w:bookmarkStart w:id="5" w:name="_Toc311712575"/>
+      <w:r>
+        <w:rPr>
+          <w:lang w:val="en-US"/>
+        </w:rPr>
+        <w:t xml:space="preserve">8.1  </w:t>
+      </w:r>
       <w:bookmarkEnd w:id="3"/>
-    </w:p>
-    <w:p>
-      <w:pPr>
-        <w:rPr>
-          <w:sz w:val="20"/>
-          <w:szCs w:val="20"/>
-          <w:lang w:val="en-US"/>
-        </w:rPr>
-      </w:pPr>
-    </w:p>
-    <w:p>
-      <w:pPr>
-        <w:rPr>
-          <w:sz w:val="20"/>
-          <w:szCs w:val="20"/>
-          <w:lang w:val="en-US"/>
-        </w:rPr>
-      </w:pPr>
-      <w:r>
-        <w:rPr>
-          <w:sz w:val="20"/>
-          <w:szCs w:val="20"/>
-          <w:lang w:val="en-US"/>
-        </w:rPr>
-        <w:t>They are ideal for looking up values fast: given the key, the corresponding valu</w:t>
-      </w:r>
-      <w:r>
-        <w:rPr>
-          <w:sz w:val="20"/>
-          <w:szCs w:val="20"/>
-          <w:lang w:val="en-US"/>
-        </w:rPr>
-        <w:t xml:space="preserve">e can be retrieved very quickly: in V </w:t>
-      </w:r>
-      <w:r>
-        <w:rPr>
-          <w:sz w:val="20"/>
-          <w:szCs w:val="20"/>
-          <w:lang w:val="en-US"/>
-        </w:rPr>
-        <w:t>O(1) or at least O(log n).</w:t>
-      </w:r>
-    </w:p>
-    <w:p>
-      <w:pPr>
-        <w:rPr>
-          <w:rFonts w:cstheme="minorHAnsi"/>
-          <w:sz w:val="20"/>
-          <w:szCs w:val="20"/>
-          <w:lang w:val="en-US"/>
-        </w:rPr>
-      </w:pPr>
-      <w:r>
-        <w:rPr>
-          <w:rFonts w:cstheme="minorHAnsi"/>
-          <w:sz w:val="20"/>
-          <w:szCs w:val="20"/>
-          <w:lang w:val="en-US"/>
-        </w:rPr>
-        <w:t>Looking up a value in a map by key is fast, much faster than a linear search, but still around 100x slower than direct indexing in an array or slice; so if performance is very important try to solve the problem with slices.</w:t>
-      </w:r>
-    </w:p>
-    <w:p>
-      <w:pPr>
-        <w:rPr>
-          <w:sz w:val="20"/>
-          <w:szCs w:val="20"/>
-          <w:lang w:val="en-US"/>
-        </w:rPr>
-      </w:pPr>
-    </w:p>
-    <w:p>
-      <w:pPr>
-        <w:rPr>
-          <w:sz w:val="20"/>
-          <w:szCs w:val="20"/>
-          <w:lang w:val="en-US"/>
-        </w:rPr>
-      </w:pPr>
-      <w:r>
-        <w:rPr>
-          <w:sz w:val="20"/>
-          <w:szCs w:val="20"/>
-          <w:lang w:val="en-US"/>
-        </w:rPr>
-        <w:t>This structure exists in other programming languages under other names such as Dictionary (dict in Python), hash, HashTable, and so on</w:t>
-      </w:r>
-      <w:r>
-        <w:rPr>
-          <w:sz w:val="20"/>
-          <w:szCs w:val="20"/>
-          <w:lang w:val="en-US"/>
-        </w:rPr>
-        <w:t>.</w:t>
-      </w:r>
-    </w:p>
-    <w:p>
-      <w:pPr>
-        <w:rPr>
-          <w:sz w:val="20"/>
-          <w:szCs w:val="20"/>
-          <w:lang w:val="en-US"/>
-        </w:rPr>
-      </w:pPr>
-      <w:r>
-        <w:rPr>
-          <w:sz w:val="20"/>
-          <w:szCs w:val="20"/>
-          <w:lang w:val="en-US"/>
-        </w:rPr>
-        <w:t xml:space="preserve">?? </w:t>
-      </w:r>
-      <w:r>
-        <w:rPr>
-          <w:sz w:val="20"/>
-          <w:szCs w:val="20"/>
-          <w:lang w:val="en-US"/>
-        </w:rPr>
-        <w:t xml:space="preserve">In V, they are </w:t>
-      </w:r>
-      <w:r>
-        <w:rPr>
-          <w:sz w:val="20"/>
-          <w:szCs w:val="20"/>
-          <w:lang w:val="en-US"/>
-        </w:rPr>
-        <w:t>currently implemented as a binary tree.</w:t>
-      </w:r>
-    </w:p>
-    <w:p>
-      <w:pPr>
-        <w:rPr>
-          <w:sz w:val="20"/>
-          <w:szCs w:val="20"/>
-          <w:lang w:val="en-US"/>
-        </w:rPr>
-      </w:pPr>
-    </w:p>
-    <w:p>
-      <w:pPr>
-        <w:pStyle w:val="Heading2"/>
-        <w:rPr>
-          <w:lang w:val="en-US"/>
-        </w:rPr>
-      </w:pPr>
-      <w:bookmarkStart w:id="4" w:name="_Toc294873086"/>
-      <w:bookmarkStart w:id="5" w:name="_Toc297568681"/>
-      <w:bookmarkStart w:id="6" w:name="_Toc311712575"/>
-      <w:r>
-        <w:rPr>
-          <w:lang w:val="en-US"/>
-        </w:rPr>
-        <w:t xml:space="preserve">8.1  </w:t>
-      </w:r>
       <w:bookmarkEnd w:id="4"/>
       <w:bookmarkEnd w:id="5"/>
-      <w:bookmarkEnd w:id="6"/>
       <w:r>
         <w:rPr>
           <w:lang w:val="en-US"/>
@@ -370,6 +368,18 @@
       </w:r>
       <w:r>
         <w:rPr>
+          <w:rStyle w:val="pl-k"/>
+          <w:rFonts w:ascii="Consolas" w:hAnsi="Consolas"/>
+          <w:color w:val="D73A49"/>
+          <w:sz w:val="16"/>
+          <w:szCs w:val="16"/>
+          <w:shd w:val="clear" w:color="auto" w:fill="FFFFFF"/>
+          <w:lang w:val="en-US"/>
+        </w:rPr>
+        <w:t xml:space="preserve">19 </w:t>
+      </w:r>
+      <w:r>
+        <w:rPr>
           <w:sz w:val="16"/>
           <w:szCs w:val="16"/>
           <w:lang w:val="en-US"/>
@@ -1896,8 +1906,8 @@
         </w:rPr>
         <w:t>  </w:t>
       </w:r>
-      <w:bookmarkStart w:id="7" w:name="OLE_LINK1"/>
-      <w:bookmarkStart w:id="8" w:name="OLE_LINK2"/>
+      <w:bookmarkStart w:id="6" w:name="OLE_LINK1"/>
+      <w:bookmarkStart w:id="7" w:name="OLE_LINK2"/>
       <w:r>
         <w:rPr>
           <w:lang w:val="en-US"/>
@@ -1972,8 +1982,8 @@
         <w:t>//=&gt; false </w:t>
       </w:r>
     </w:p>
+    <w:bookmarkEnd w:id="6"/>
     <w:bookmarkEnd w:id="7"/>
-    <w:bookmarkEnd w:id="8"/>
     <w:p>
       <w:pPr>
         <w:pStyle w:val="Code"/>
@@ -2035,8 +2045,8 @@
         </w:rPr>
         <w:t>  </w:t>
       </w:r>
-      <w:bookmarkStart w:id="9" w:name="OLE_LINK3"/>
-      <w:bookmarkStart w:id="10" w:name="OLE_LINK4"/>
+      <w:bookmarkStart w:id="8" w:name="OLE_LINK3"/>
+      <w:bookmarkStart w:id="9" w:name="OLE_LINK4"/>
       <w:r>
         <w:rPr>
           <w:lang w:val="en-US"/>
@@ -2056,8 +2066,8 @@
         </w:rPr>
         <w:t>)</w:t>
       </w:r>
+      <w:bookmarkEnd w:id="8"/>
       <w:bookmarkEnd w:id="9"/>
-      <w:bookmarkEnd w:id="10"/>
     </w:p>
     <w:p>
       <w:pPr>
@@ -2350,6 +2360,166 @@
         </w:rPr>
         <w:tab/>
         <w:t>Examples ??</w:t>
+      </w:r>
+    </w:p>
+    <w:p>
+      <w:pPr>
+        <w:rPr>
+          <w:rFonts w:cstheme="minorHAnsi"/>
+          <w:sz w:val="20"/>
+          <w:szCs w:val="20"/>
+          <w:lang w:val="en-US"/>
+        </w:rPr>
+      </w:pPr>
+    </w:p>
+    <w:p>
+      <w:pPr>
+        <w:rPr>
+          <w:sz w:val="20"/>
+          <w:szCs w:val="20"/>
+          <w:lang w:val="en-US"/>
+        </w:rPr>
+      </w:pPr>
+    </w:p>
+    <w:p>
+      <w:pPr>
+        <w:rPr>
+          <w:rFonts w:asciiTheme="majorHAnsi" w:hAnsiTheme="majorHAnsi" w:cstheme="majorBidi"/>
+          <w:b/>
+          <w:bCs/>
+          <w:color w:val="5B9BD5" w:themeColor="accent1"/>
+          <w:lang w:val="en-US"/>
+        </w:rPr>
+      </w:pPr>
+      <w:r>
+        <w:rPr>
+          <w:rFonts w:asciiTheme="majorHAnsi" w:hAnsiTheme="majorHAnsi" w:cstheme="majorBidi"/>
+          <w:b/>
+          <w:bCs/>
+          <w:color w:val="5B9BD5" w:themeColor="accent1"/>
+          <w:lang w:val="en-US"/>
+        </w:rPr>
+        <w:t>Constructing a map with an array:</w:t>
+      </w:r>
+    </w:p>
+    <w:p>
+      <w:pPr>
+        <w:rPr>
+          <w:sz w:val="20"/>
+          <w:szCs w:val="20"/>
+          <w:lang w:val="en-US"/>
+        </w:rPr>
+      </w:pPr>
+      <w:r>
+        <w:rPr>
+          <w:sz w:val="20"/>
+          <w:szCs w:val="20"/>
+          <w:lang w:val="en-US"/>
+        </w:rPr>
+        <w:t xml:space="preserve">See </w:t>
+      </w:r>
+      <w:r>
+        <w:rPr>
+          <w:i/>
+          <w:sz w:val="20"/>
+          <w:szCs w:val="20"/>
+          <w:lang w:val="en-US"/>
+        </w:rPr>
+        <w:t>map_array.v</w:t>
+      </w:r>
+    </w:p>
+    <w:p>
+      <w:pPr>
+        <w:rPr>
+          <w:rFonts w:cstheme="minorHAnsi"/>
+          <w:sz w:val="20"/>
+          <w:szCs w:val="20"/>
+          <w:lang w:val="en-US"/>
+        </w:rPr>
+      </w:pPr>
+    </w:p>
+    <w:p>
+      <w:pPr>
+        <w:pStyle w:val="Code"/>
+      </w:pPr>
+      <w:r>
+        <w:t>fn main(){</w:t>
+      </w:r>
+    </w:p>
+    <w:p>
+      <w:pPr>
+        <w:pStyle w:val="Code"/>
+      </w:pPr>
+      <w:r>
+        <w:t>  mut entries := map[string]int</w:t>
+      </w:r>
+    </w:p>
+    <w:p>
+      <w:pPr>
+        <w:pStyle w:val="Code"/>
+      </w:pPr>
+    </w:p>
+    <w:p>
+      <w:pPr>
+        <w:pStyle w:val="Code"/>
+      </w:pPr>
+      <w:r>
+        <w:t>  arr := ["apple", "banana", "coconut"]</w:t>
+      </w:r>
+    </w:p>
+    <w:p>
+      <w:pPr>
+        <w:pStyle w:val="Code"/>
+      </w:pPr>
+    </w:p>
+    <w:p>
+      <w:pPr>
+        <w:pStyle w:val="Code"/>
+      </w:pPr>
+      <w:r>
+        <w:t>  for item in arr {</w:t>
+      </w:r>
+      <w:bookmarkStart w:id="10" w:name="_GoBack"/>
+      <w:bookmarkEnd w:id="10"/>
+    </w:p>
+    <w:p>
+      <w:pPr>
+        <w:pStyle w:val="Code"/>
+      </w:pPr>
+      <w:r>
+        <w:t>    entries[item] = entries[item] + 1</w:t>
+      </w:r>
+    </w:p>
+    <w:p>
+      <w:pPr>
+        <w:pStyle w:val="Code"/>
+      </w:pPr>
+      <w:r>
+        <w:t>  }</w:t>
+      </w:r>
+    </w:p>
+    <w:p>
+      <w:pPr>
+        <w:pStyle w:val="Code"/>
+      </w:pPr>
+      <w:r>
+        <w:t>  println(entries.keys().len) // =&gt; 3</w:t>
+      </w:r>
+    </w:p>
+    <w:p>
+      <w:pPr>
+        <w:pStyle w:val="Code"/>
+      </w:pPr>
+      <w:r>
+        <w:t>  println(entries) // =&gt; {'apple': 1, 'banana': 1, 'coconut': 1}</w:t>
+      </w:r>
+    </w:p>
+    <w:p>
+      <w:pPr>
+        <w:pStyle w:val="Code"/>
+      </w:pPr>
+      <w:r>
+        <w:t>}</w:t>
       </w:r>
     </w:p>
     <w:p>
@@ -4807,6 +4977,261 @@
           <w:lang w:val="en-US"/>
         </w:rPr>
         <w:t>  }</w:t>
+      </w:r>
+    </w:p>
+    <w:p>
+      <w:pPr>
+        <w:rPr>
+          <w:sz w:val="20"/>
+          <w:szCs w:val="20"/>
+          <w:lang w:val="en-US"/>
+        </w:rPr>
+      </w:pPr>
+    </w:p>
+    <w:p>
+      <w:pPr>
+        <w:rPr>
+          <w:rFonts w:asciiTheme="majorHAnsi" w:hAnsiTheme="majorHAnsi" w:cstheme="majorBidi"/>
+          <w:b/>
+          <w:bCs/>
+          <w:color w:val="5B9BD5" w:themeColor="accent1"/>
+          <w:lang w:val="en-US"/>
+        </w:rPr>
+      </w:pPr>
+      <w:r>
+        <w:rPr>
+          <w:rFonts w:asciiTheme="majorHAnsi" w:hAnsiTheme="majorHAnsi" w:cstheme="majorBidi"/>
+          <w:b/>
+          <w:bCs/>
+          <w:color w:val="5B9BD5" w:themeColor="accent1"/>
+          <w:lang w:val="en-US"/>
+        </w:rPr>
+        <w:t>Showing all pairs of a map:</w:t>
+      </w:r>
+      <w:r>
+        <w:rPr>
+          <w:rFonts w:asciiTheme="majorHAnsi" w:hAnsiTheme="majorHAnsi" w:cstheme="majorBidi"/>
+          <w:b/>
+          <w:bCs/>
+          <w:color w:val="5B9BD5" w:themeColor="accent1"/>
+          <w:lang w:val="en-US"/>
+        </w:rPr>
+        <w:tab/>
+      </w:r>
+    </w:p>
+    <w:p>
+      <w:pPr>
+        <w:rPr>
+          <w:i/>
+          <w:sz w:val="20"/>
+          <w:szCs w:val="20"/>
+          <w:lang w:val="en-US"/>
+        </w:rPr>
+      </w:pPr>
+      <w:r>
+        <w:rPr>
+          <w:sz w:val="20"/>
+          <w:szCs w:val="20"/>
+          <w:lang w:val="en-US"/>
+        </w:rPr>
+        <w:t xml:space="preserve">see </w:t>
+      </w:r>
+      <w:r>
+        <w:rPr>
+          <w:i/>
+          <w:sz w:val="20"/>
+          <w:szCs w:val="20"/>
+          <w:lang w:val="en-US"/>
+        </w:rPr>
+        <w:t>pairs.v</w:t>
+      </w:r>
+    </w:p>
+    <w:p>
+      <w:pPr>
+        <w:rPr>
+          <w:sz w:val="20"/>
+          <w:szCs w:val="20"/>
+          <w:lang w:val="en-US"/>
+        </w:rPr>
+      </w:pPr>
+    </w:p>
+    <w:p>
+      <w:pPr>
+        <w:pStyle w:val="Code"/>
+        <w:rPr>
+          <w:lang w:val="en-US"/>
+        </w:rPr>
+      </w:pPr>
+      <w:r>
+        <w:rPr>
+          <w:lang w:val="en-US"/>
+        </w:rPr>
+        <w:t>fn main() {</w:t>
+      </w:r>
+    </w:p>
+    <w:p>
+      <w:pPr>
+        <w:pStyle w:val="Code"/>
+        <w:rPr>
+          <w:lang w:val="en-US"/>
+        </w:rPr>
+      </w:pPr>
+      <w:r>
+        <w:rPr>
+          <w:lang w:val="en-US"/>
+        </w:rPr>
+        <w:tab/>
+      </w:r>
+      <w:r>
+        <w:rPr>
+          <w:lang w:val="en-US"/>
+        </w:rPr>
+        <w:t>params := {</w:t>
+      </w:r>
+    </w:p>
+    <w:p>
+      <w:pPr>
+        <w:pStyle w:val="Code"/>
+        <w:rPr>
+          <w:lang w:val="en-US"/>
+        </w:rPr>
+      </w:pPr>
+      <w:r>
+        <w:rPr>
+          <w:lang w:val="en-US"/>
+        </w:rPr>
+        <w:tab/>
+      </w:r>
+      <w:r>
+        <w:rPr>
+          <w:lang w:val="en-US"/>
+        </w:rPr>
+        <w:tab/>
+        <w:t>'k1': 'v1',</w:t>
+      </w:r>
+    </w:p>
+    <w:p>
+      <w:pPr>
+        <w:pStyle w:val="Code"/>
+        <w:rPr>
+          <w:lang w:val="en-US"/>
+        </w:rPr>
+      </w:pPr>
+      <w:r>
+        <w:rPr>
+          <w:lang w:val="en-US"/>
+        </w:rPr>
+        <w:tab/>
+      </w:r>
+      <w:r>
+        <w:rPr>
+          <w:lang w:val="en-US"/>
+        </w:rPr>
+        <w:tab/>
+        <w:t>'k2': 'v2',</w:t>
+      </w:r>
+    </w:p>
+    <w:p>
+      <w:pPr>
+        <w:pStyle w:val="Code"/>
+        <w:rPr>
+          <w:lang w:val="en-US"/>
+        </w:rPr>
+      </w:pPr>
+      <w:r>
+        <w:rPr>
+          <w:lang w:val="en-US"/>
+        </w:rPr>
+        <w:tab/>
+      </w:r>
+      <w:r>
+        <w:rPr>
+          <w:lang w:val="en-US"/>
+        </w:rPr>
+        <w:tab/>
+        <w:t>'k3': 'v3'</w:t>
+      </w:r>
+    </w:p>
+    <w:p>
+      <w:pPr>
+        <w:pStyle w:val="Code"/>
+        <w:rPr>
+          <w:lang w:val="en-US"/>
+        </w:rPr>
+      </w:pPr>
+      <w:r>
+        <w:rPr>
+          <w:lang w:val="en-US"/>
+        </w:rPr>
+        <w:tab/>
+        <w:t>}</w:t>
+      </w:r>
+    </w:p>
+    <w:p>
+      <w:pPr>
+        <w:pStyle w:val="Code"/>
+        <w:rPr>
+          <w:lang w:val="en-US"/>
+        </w:rPr>
+      </w:pPr>
+    </w:p>
+    <w:p>
+      <w:pPr>
+        <w:pStyle w:val="Code"/>
+        <w:rPr>
+          <w:lang w:val="en-US"/>
+        </w:rPr>
+      </w:pPr>
+      <w:r>
+        <w:rPr>
+          <w:lang w:val="en-US"/>
+        </w:rPr>
+        <w:tab/>
+        <w:t>keys := params.keys()</w:t>
+      </w:r>
+    </w:p>
+    <w:p>
+      <w:pPr>
+        <w:pStyle w:val="Code"/>
+        <w:rPr>
+          <w:lang w:val="en-US"/>
+        </w:rPr>
+      </w:pPr>
+      <w:r>
+        <w:rPr>
+          <w:lang w:val="en-US"/>
+        </w:rPr>
+        <w:tab/>
+        <w:t xml:space="preserve">pairs := keys.map('$it=${ params[it] }') </w:t>
+      </w:r>
+    </w:p>
+    <w:p>
+      <w:pPr>
+        <w:pStyle w:val="Code"/>
+        <w:rPr>
+          <w:lang w:val="en-US"/>
+        </w:rPr>
+      </w:pPr>
+      <w:r>
+        <w:rPr>
+          <w:lang w:val="en-US"/>
+        </w:rPr>
+        <w:tab/>
+        <w:t>println(pairs.join(' - ')) // =&gt; k1=v1 - k2=v2 - k3=v3</w:t>
+      </w:r>
+    </w:p>
+    <w:p>
+      <w:pPr>
+        <w:pStyle w:val="Code"/>
+        <w:rPr>
+          <w:lang w:val="en-US"/>
+        </w:rPr>
+      </w:pPr>
+      <w:r>
+        <w:rPr>
+          <w:lang w:val="en-US"/>
+        </w:rPr>
+        <w:t>}</w:t>
       </w:r>
     </w:p>
     <w:p>
